--- a/docs/lesson04/04-prove_response.docx
+++ b/docs/lesson04/04-prove_response.docx
@@ -292,8 +292,17 @@
           <w:b/>
           <w:u w:val="single"/>
         </w:rPr>
-        <w:t>Question 1</w:t>
-      </w:r>
+        <w:t xml:space="preserve">Question </w:t>
+      </w:r>
+      <w:r>
+        <w:rPr>
+          <w:b/>
+          <w:u w:val="single"/>
+        </w:rPr>
+        <w:t>3</w:t>
+      </w:r>
+      <w:bookmarkStart w:id="0" w:name="_GoBack"/>
+      <w:bookmarkEnd w:id="0"/>
       <w:r>
         <w:rPr>
           <w:b/>
@@ -422,8 +431,6 @@
       <w:r>
         <w:t>priority_queue.py</w:t>
       </w:r>
-      <w:bookmarkStart w:id="0" w:name="_GoBack"/>
-      <w:bookmarkEnd w:id="0"/>
       <w:r>
         <w:t xml:space="preserve"> (</w:t>
       </w:r>
@@ -1021,6 +1028,36 @@
       <w:contextualSpacing/>
     </w:pPr>
   </w:style>
+  <w:style w:type="paragraph" w:styleId="BalloonText">
+    <w:name w:val="Balloon Text"/>
+    <w:basedOn w:val="Normal"/>
+    <w:link w:val="BalloonTextChar"/>
+    <w:uiPriority w:val="99"/>
+    <w:semiHidden/>
+    <w:unhideWhenUsed/>
+    <w:rsid w:val="00B75669"/>
+    <w:pPr>
+      <w:spacing w:after="0" w:line="240" w:lineRule="auto"/>
+    </w:pPr>
+    <w:rPr>
+      <w:rFonts w:ascii="Segoe UI" w:hAnsi="Segoe UI" w:cs="Segoe UI"/>
+      <w:sz w:val="18"/>
+      <w:szCs w:val="18"/>
+    </w:rPr>
+  </w:style>
+  <w:style w:type="character" w:customStyle="1" w:styleId="BalloonTextChar">
+    <w:name w:val="Balloon Text Char"/>
+    <w:basedOn w:val="DefaultParagraphFont"/>
+    <w:link w:val="BalloonText"/>
+    <w:uiPriority w:val="99"/>
+    <w:semiHidden/>
+    <w:rsid w:val="00B75669"/>
+    <w:rPr>
+      <w:rFonts w:ascii="Segoe UI" w:hAnsi="Segoe UI" w:cs="Segoe UI"/>
+      <w:sz w:val="18"/>
+      <w:szCs w:val="18"/>
+    </w:rPr>
+  </w:style>
 </w:styles>
 </file>
 

--- a/docs/lesson04/04-prove_response.docx
+++ b/docs/lesson04/04-prove_response.docx
@@ -301,8 +301,6 @@
         </w:rPr>
         <w:t>3</w:t>
       </w:r>
-      <w:bookmarkStart w:id="0" w:name="_GoBack"/>
-      <w:bookmarkEnd w:id="0"/>
       <w:r>
         <w:rPr>
           <w:b/>
@@ -408,6 +406,15 @@
         </w:numPr>
       </w:pPr>
       <w:r>
+        <w:t>0</w:t>
+      </w:r>
+      <w:r>
+        <w:t>4</w:t>
+      </w:r>
+      <w:r>
+        <w:t>-prove_</w:t>
+      </w:r>
+      <w:r>
         <w:t>taking_turns_queue</w:t>
       </w:r>
       <w:r>
@@ -428,6 +435,17 @@
           <w:numId w:val="1"/>
         </w:numPr>
       </w:pPr>
+      <w:r>
+        <w:t>0</w:t>
+      </w:r>
+      <w:r>
+        <w:t>4</w:t>
+      </w:r>
+      <w:bookmarkStart w:id="0" w:name="_GoBack"/>
+      <w:bookmarkEnd w:id="0"/>
+      <w:r>
+        <w:t>-prove_</w:t>
+      </w:r>
       <w:r>
         <w:t>priority_queue.py</w:t>
       </w:r>

--- a/docs/lesson04/04-prove_response.docx
+++ b/docs/lesson04/04-prove_response.docx
@@ -1,6 +1,6 @@
 
 <file path=word/document.xml><?xml version="1.0" encoding="utf-8"?>
-<w:document xmlns:wpc="http://schemas.microsoft.com/office/word/2010/wordprocessingCanvas" xmlns:cx="http://schemas.microsoft.com/office/drawing/2014/chartex" xmlns:mc="http://schemas.openxmlformats.org/markup-compatibility/2006" xmlns:o="urn:schemas-microsoft-com:office:office" xmlns:r="http://schemas.openxmlformats.org/officeDocument/2006/relationships" xmlns:m="http://schemas.openxmlformats.org/officeDocument/2006/math" xmlns:v="urn:schemas-microsoft-com:vml" xmlns:wp14="http://schemas.microsoft.com/office/word/2010/wordprocessingDrawing" xmlns:wp="http://schemas.openxmlformats.org/drawingml/2006/wordprocessingDrawing" xmlns:w10="urn:schemas-microsoft-com:office:word" xmlns:w="http://schemas.openxmlformats.org/wordprocessingml/2006/main" xmlns:w14="http://schemas.microsoft.com/office/word/2010/wordml" xmlns:w15="http://schemas.microsoft.com/office/word/2012/wordml" xmlns:w16se="http://schemas.microsoft.com/office/word/2015/wordml/symex" xmlns:wpg="http://schemas.microsoft.com/office/word/2010/wordprocessingGroup" xmlns:wpi="http://schemas.microsoft.com/office/word/2010/wordprocessingInk" xmlns:wne="http://schemas.microsoft.com/office/word/2006/wordml" xmlns:wps="http://schemas.microsoft.com/office/word/2010/wordprocessingShape" mc:Ignorable="w14 w15 w16se wp14">
+<w:document xmlns:wpc="http://schemas.microsoft.com/office/word/2010/wordprocessingCanvas" xmlns:cx="http://schemas.microsoft.com/office/drawing/2014/chartex" xmlns:cx1="http://schemas.microsoft.com/office/drawing/2015/9/8/chartex" xmlns:mc="http://schemas.openxmlformats.org/markup-compatibility/2006" xmlns:o="urn:schemas-microsoft-com:office:office" xmlns:r="http://schemas.openxmlformats.org/officeDocument/2006/relationships" xmlns:m="http://schemas.openxmlformats.org/officeDocument/2006/math" xmlns:v="urn:schemas-microsoft-com:vml" xmlns:wp14="http://schemas.microsoft.com/office/word/2010/wordprocessingDrawing" xmlns:wp="http://schemas.openxmlformats.org/drawingml/2006/wordprocessingDrawing" xmlns:w10="urn:schemas-microsoft-com:office:word" xmlns:w="http://schemas.openxmlformats.org/wordprocessingml/2006/main" xmlns:w14="http://schemas.microsoft.com/office/word/2010/wordml" xmlns:w15="http://schemas.microsoft.com/office/word/2012/wordml" xmlns:w16se="http://schemas.microsoft.com/office/word/2015/wordml/symex" xmlns:wpg="http://schemas.microsoft.com/office/word/2010/wordprocessingGroup" xmlns:wpi="http://schemas.microsoft.com/office/word/2010/wordprocessingInk" xmlns:wne="http://schemas.microsoft.com/office/word/2006/wordml" xmlns:wps="http://schemas.microsoft.com/office/word/2010/wordprocessingShape" mc:Ignorable="w14 w15 w16se wp14">
   <w:body>
     <w:p>
       <w:pPr>
@@ -323,7 +323,27 @@
         <w:rPr>
           <w:b/>
         </w:rPr>
-        <w:t>summarize the results of running the tests and the errors found from the Taking Turns Queue.</w:t>
+        <w:t>summarize the results of running the tests and the errors found from the</w:t>
+      </w:r>
+      <w:bookmarkStart w:id="0" w:name="_GoBack"/>
+      <w:bookmarkEnd w:id="0"/>
+      <w:r>
+        <w:rPr>
+          <w:b/>
+        </w:rPr>
+        <w:t xml:space="preserve"> </w:t>
+      </w:r>
+      <w:r>
+        <w:rPr>
+          <w:b/>
+        </w:rPr>
+        <w:t>Priority</w:t>
+      </w:r>
+      <w:r>
+        <w:rPr>
+          <w:b/>
+        </w:rPr>
+        <w:t xml:space="preserve"> Queue.</w:t>
       </w:r>
       <w:r>
         <w:rPr>
@@ -406,13 +426,7 @@
         </w:numPr>
       </w:pPr>
       <w:r>
-        <w:t>0</w:t>
-      </w:r>
-      <w:r>
-        <w:t>4</w:t>
-      </w:r>
-      <w:r>
-        <w:t>-prove_</w:t>
+        <w:t>04-prove_</w:t>
       </w:r>
       <w:r>
         <w:t>taking_turns_queue</w:t>
@@ -436,15 +450,7 @@
         </w:numPr>
       </w:pPr>
       <w:r>
-        <w:t>0</w:t>
-      </w:r>
-      <w:r>
-        <w:t>4</w:t>
-      </w:r>
-      <w:bookmarkStart w:id="0" w:name="_GoBack"/>
-      <w:bookmarkEnd w:id="0"/>
-      <w:r>
-        <w:t>-prove_</w:t>
+        <w:t>04-prove_</w:t>
       </w:r>
       <w:r>
         <w:t>priority_queue.py</w:t>
@@ -475,7 +481,7 @@
 </file>
 
 <file path=word/numbering.xml><?xml version="1.0" encoding="utf-8"?>
-<w:numbering xmlns:wpc="http://schemas.microsoft.com/office/word/2010/wordprocessingCanvas" xmlns:cx="http://schemas.microsoft.com/office/drawing/2014/chartex" xmlns:mc="http://schemas.openxmlformats.org/markup-compatibility/2006" xmlns:o="urn:schemas-microsoft-com:office:office" xmlns:r="http://schemas.openxmlformats.org/officeDocument/2006/relationships" xmlns:m="http://schemas.openxmlformats.org/officeDocument/2006/math" xmlns:v="urn:schemas-microsoft-com:vml" xmlns:wp14="http://schemas.microsoft.com/office/word/2010/wordprocessingDrawing" xmlns:wp="http://schemas.openxmlformats.org/drawingml/2006/wordprocessingDrawing" xmlns:w10="urn:schemas-microsoft-com:office:word" xmlns:w="http://schemas.openxmlformats.org/wordprocessingml/2006/main" xmlns:w14="http://schemas.microsoft.com/office/word/2010/wordml" xmlns:w15="http://schemas.microsoft.com/office/word/2012/wordml" xmlns:w16se="http://schemas.microsoft.com/office/word/2015/wordml/symex" xmlns:wpg="http://schemas.microsoft.com/office/word/2010/wordprocessingGroup" xmlns:wpi="http://schemas.microsoft.com/office/word/2010/wordprocessingInk" xmlns:wne="http://schemas.microsoft.com/office/word/2006/wordml" xmlns:wps="http://schemas.microsoft.com/office/word/2010/wordprocessingShape" mc:Ignorable="w14 w15 w16se wp14">
+<w:numbering xmlns:wpc="http://schemas.microsoft.com/office/word/2010/wordprocessingCanvas" xmlns:cx="http://schemas.microsoft.com/office/drawing/2014/chartex" xmlns:cx1="http://schemas.microsoft.com/office/drawing/2015/9/8/chartex" xmlns:mc="http://schemas.openxmlformats.org/markup-compatibility/2006" xmlns:o="urn:schemas-microsoft-com:office:office" xmlns:r="http://schemas.openxmlformats.org/officeDocument/2006/relationships" xmlns:m="http://schemas.openxmlformats.org/officeDocument/2006/math" xmlns:v="urn:schemas-microsoft-com:vml" xmlns:wp14="http://schemas.microsoft.com/office/word/2010/wordprocessingDrawing" xmlns:wp="http://schemas.openxmlformats.org/drawingml/2006/wordprocessingDrawing" xmlns:w10="urn:schemas-microsoft-com:office:word" xmlns:w="http://schemas.openxmlformats.org/wordprocessingml/2006/main" xmlns:w14="http://schemas.microsoft.com/office/word/2010/wordml" xmlns:w15="http://schemas.microsoft.com/office/word/2012/wordml" xmlns:w16se="http://schemas.microsoft.com/office/word/2015/wordml/symex" xmlns:wpg="http://schemas.microsoft.com/office/word/2010/wordprocessingGroup" xmlns:wpi="http://schemas.microsoft.com/office/word/2010/wordprocessingInk" xmlns:wne="http://schemas.microsoft.com/office/word/2006/wordml" xmlns:wps="http://schemas.microsoft.com/office/word/2010/wordprocessingShape" mc:Ignorable="w14 w15 w16se wp14">
   <w:abstractNum w:abstractNumId="0" w15:restartNumberingAfterBreak="0">
     <w:nsid w:val="76E872A4"/>
     <w:multiLevelType w:val="hybridMultilevel"/>

--- a/docs/lesson04/04-prove_response.docx
+++ b/docs/lesson04/04-prove_response.docx
@@ -311,19 +311,7 @@
         <w:rPr>
           <w:b/>
         </w:rPr>
-        <w:t>1</w:t>
-      </w:r>
-      <w:r>
-        <w:rPr>
-          <w:b/>
-        </w:rPr>
-        <w:t xml:space="preserve">, </w:t>
-      </w:r>
-      <w:r>
-        <w:rPr>
-          <w:b/>
-        </w:rPr>
-        <w:t>summarize the results of running the tests and the errors found from the</w:t>
+        <w:t>2</w:t>
       </w:r>
       <w:bookmarkStart w:id="0" w:name="_GoBack"/>
       <w:bookmarkEnd w:id="0"/>
@@ -331,7 +319,13 @@
         <w:rPr>
           <w:b/>
         </w:rPr>
-        <w:t xml:space="preserve"> </w:t>
+        <w:t xml:space="preserve">, </w:t>
+      </w:r>
+      <w:r>
+        <w:rPr>
+          <w:b/>
+        </w:rPr>
+        <w:t xml:space="preserve">summarize the results of running the tests and the errors found from the </w:t>
       </w:r>
       <w:r>
         <w:rPr>
